--- a/assignment#2.docx
+++ b/assignment#2.docx
@@ -163,6 +163,7 @@
               <w:dataBinding w:prefixMappings="xmlns:ns0='http://purl.org/dc/elements/1.1/' xmlns:ns1='http://schemas.openxmlformats.org/package/2006/metadata/core-properties' " w:xpath="/ns1:coreProperties[1]/ns0:subject[1]" w:storeItemID="{6C3C8BC8-F283-45AE-878A-BAB7291924A1}"/>
               <w:text/>
             </w:sdtPr>
+            <w:sdtEndPr/>
             <w:sdtContent>
               <w:r>
                 <w:rPr>
@@ -257,6 +258,7 @@
                                     <w:calendar w:val="gregorian"/>
                                   </w:date>
                                 </w:sdtPr>
+                                <w:sdtEndPr/>
                                 <w:sdtContent>
                                   <w:p>
                                     <w:pPr>
@@ -302,6 +304,7 @@
                                     <w:dataBinding w:prefixMappings="xmlns:ns0='http://schemas.openxmlformats.org/officeDocument/2006/extended-properties' " w:xpath="/ns0:Properties[1]/ns0:Company[1]" w:storeItemID="{6668398D-A668-4E3E-A5EB-62B293D839F1}"/>
                                     <w:text/>
                                   </w:sdtPr>
+                                  <w:sdtEndPr/>
                                   <w:sdtContent>
                                     <w:r>
                                       <w:rPr>
@@ -333,6 +336,7 @@
                                     <w:dataBinding w:prefixMappings="xmlns:ns0='http://schemas.microsoft.com/office/2006/coverPageProps' " w:xpath="/ns0:CoverPageProperties[1]/ns0:CompanyAddress[1]" w:storeItemID="{55AF091B-3C7A-41E3-B477-F2FDAA23CFDA}"/>
                                     <w:text/>
                                   </w:sdtPr>
+                                  <w:sdtEndPr/>
                                   <w:sdtContent>
                                     <w:r>
                                       <w:rPr>
@@ -391,6 +395,7 @@
                               <w:calendar w:val="gregorian"/>
                             </w:date>
                           </w:sdtPr>
+                          <w:sdtEndPr/>
                           <w:sdtContent>
                             <w:p>
                               <w:pPr>
@@ -436,6 +441,7 @@
                               <w:dataBinding w:prefixMappings="xmlns:ns0='http://schemas.openxmlformats.org/officeDocument/2006/extended-properties' " w:xpath="/ns0:Properties[1]/ns0:Company[1]" w:storeItemID="{6668398D-A668-4E3E-A5EB-62B293D839F1}"/>
                               <w:text/>
                             </w:sdtPr>
+                            <w:sdtEndPr/>
                             <w:sdtContent>
                               <w:r>
                                 <w:rPr>
@@ -467,6 +473,7 @@
                               <w:dataBinding w:prefixMappings="xmlns:ns0='http://schemas.microsoft.com/office/2006/coverPageProps' " w:xpath="/ns0:CoverPageProperties[1]/ns0:CompanyAddress[1]" w:storeItemID="{55AF091B-3C7A-41E3-B477-F2FDAA23CFDA}"/>
                               <w:text/>
                             </w:sdtPr>
+                            <w:sdtEndPr/>
                             <w:sdtContent>
                               <w:r>
                                 <w:rPr>
@@ -1124,25 +1131,7 @@
           <w:sz w:val="28"/>
           <w:szCs w:val="28"/>
         </w:rPr>
-        <w:t xml:space="preserve">Install node and </w:t>
-      </w:r>
-      <w:proofErr w:type="spellStart"/>
-      <w:r>
-        <w:rPr>
-          <w:color w:val="4472C4" w:themeColor="accent1"/>
-          <w:sz w:val="28"/>
-          <w:szCs w:val="28"/>
-        </w:rPr>
-        <w:t>mongodb</w:t>
-      </w:r>
-      <w:proofErr w:type="spellEnd"/>
-      <w:r>
-        <w:rPr>
-          <w:color w:val="4472C4" w:themeColor="accent1"/>
-          <w:sz w:val="28"/>
-          <w:szCs w:val="28"/>
-        </w:rPr>
-        <w:t xml:space="preserve"> on your machine </w:t>
+        <w:t xml:space="preserve">Install node and mongodb on your machine </w:t>
       </w:r>
     </w:p>
     <w:p>
@@ -1164,43 +1153,15 @@
           <w:sz w:val="28"/>
           <w:szCs w:val="28"/>
         </w:rPr>
-        <w:t xml:space="preserve">Hit </w:t>
+        <w:t xml:space="preserve">Hit qoutesdata api </w:t>
       </w:r>
-      <w:proofErr w:type="spellStart"/>
       <w:r>
         <w:rPr>
           <w:color w:val="4472C4" w:themeColor="accent1"/>
           <w:sz w:val="28"/>
           <w:szCs w:val="28"/>
         </w:rPr>
-        <w:t>qoutesdata</w:t>
-      </w:r>
-      <w:proofErr w:type="spellEnd"/>
-      <w:r>
-        <w:rPr>
-          <w:color w:val="4472C4" w:themeColor="accent1"/>
-          <w:sz w:val="28"/>
-          <w:szCs w:val="28"/>
-        </w:rPr>
-        <w:t xml:space="preserve"> </w:t>
-      </w:r>
-      <w:proofErr w:type="spellStart"/>
-      <w:r>
-        <w:rPr>
-          <w:color w:val="4472C4" w:themeColor="accent1"/>
-          <w:sz w:val="28"/>
-          <w:szCs w:val="28"/>
-        </w:rPr>
-        <w:t>api</w:t>
-      </w:r>
-      <w:proofErr w:type="spellEnd"/>
-      <w:r>
-        <w:rPr>
-          <w:color w:val="4472C4" w:themeColor="accent1"/>
-          <w:sz w:val="28"/>
-          <w:szCs w:val="28"/>
-        </w:rPr>
-        <w:t xml:space="preserve"> </w:t>
+        <w:t xml:space="preserve"> through ajax call</w:t>
       </w:r>
     </w:p>
     <w:p>
@@ -1235,6 +1196,63 @@
           <w:szCs w:val="28"/>
         </w:rPr>
       </w:pPr>
+      <w:r>
+        <w:rPr>
+          <w:noProof/>
+          <w:color w:val="4472C4" w:themeColor="accent1"/>
+          <w:sz w:val="28"/>
+          <w:szCs w:val="28"/>
+        </w:rPr>
+        <w:lastRenderedPageBreak/>
+        <w:drawing>
+          <wp:inline distT="0" distB="0" distL="0" distR="0" wp14:anchorId="09E4DC3F" wp14:editId="2BE22199">
+            <wp:extent cx="5935980" cy="2042160"/>
+            <wp:effectExtent l="0" t="0" r="7620" b="0"/>
+            <wp:docPr id="9" name="Picture 9"/>
+            <wp:cNvGraphicFramePr>
+              <a:graphicFrameLocks xmlns:a="http://schemas.openxmlformats.org/drawingml/2006/main" noChangeAspect="1"/>
+            </wp:cNvGraphicFramePr>
+            <a:graphic xmlns:a="http://schemas.openxmlformats.org/drawingml/2006/main">
+              <a:graphicData uri="http://schemas.openxmlformats.org/drawingml/2006/picture">
+                <pic:pic xmlns:pic="http://schemas.openxmlformats.org/drawingml/2006/picture">
+                  <pic:nvPicPr>
+                    <pic:cNvPr id="0" name="Picture 1"/>
+                    <pic:cNvPicPr>
+                      <a:picLocks noChangeAspect="1" noChangeArrowheads="1"/>
+                    </pic:cNvPicPr>
+                  </pic:nvPicPr>
+                  <pic:blipFill>
+                    <a:blip r:embed="rId15">
+                      <a:extLst>
+                        <a:ext uri="{28A0092B-C50C-407E-A947-70E740481C1C}">
+                          <a14:useLocalDpi xmlns:a14="http://schemas.microsoft.com/office/drawing/2010/main" val="0"/>
+                        </a:ext>
+                      </a:extLst>
+                    </a:blip>
+                    <a:srcRect/>
+                    <a:stretch>
+                      <a:fillRect/>
+                    </a:stretch>
+                  </pic:blipFill>
+                  <pic:spPr bwMode="auto">
+                    <a:xfrm>
+                      <a:off x="0" y="0"/>
+                      <a:ext cx="5935980" cy="2042160"/>
+                    </a:xfrm>
+                    <a:prstGeom prst="rect">
+                      <a:avLst/>
+                    </a:prstGeom>
+                    <a:noFill/>
+                    <a:ln>
+                      <a:noFill/>
+                    </a:ln>
+                  </pic:spPr>
+                </pic:pic>
+              </a:graphicData>
+            </a:graphic>
+          </wp:inline>
+        </w:drawing>
+      </w:r>
     </w:p>
     <w:sectPr>
       <w:pgSz w:w="12240" w:h="15840"/>
@@ -1917,7 +1935,9 @@
   </w:compat>
   <w:rsids>
     <w:rsidRoot w:val="00EA5E11"/>
+    <w:rsid w:val="006A404A"/>
     <w:rsid w:val="00DC6B83"/>
+    <w:rsid w:val="00EA0E76"/>
     <w:rsid w:val="00EA5E11"/>
   </w:rsids>
   <m:mathPr>
